--- a/DeweyLiteratuurlijst/DemOndLit.docx
+++ b/DeweyLiteratuurlijst/DemOndLit.docx
@@ -15,6 +15,22 @@
       </w:r>
       <w:r>
         <w:t xml:space="preserve"> New York: Doubleday.</w:t>
+      </w:r>
+    </w:p>
+    <w:p/>
+    <w:p>
+      <w:r>
+        <w:t xml:space="preserve">Bakker, J.-H.(2024). </w:t>
+      </w:r>
+      <w:r>
+        <w:rPr>
+          <w:i/>
+          <w:iCs/>
+        </w:rPr>
+        <w:t>De kracht van gras. Walt Whitman en onze tijd.</w:t>
+      </w:r>
+      <w:r>
+        <w:t xml:space="preserve"> Leusden: ISVW Uitgevers.</w:t>
       </w:r>
     </w:p>
     <w:p/>
@@ -251,6 +267,7 @@
     <w:p/>
     <w:p>
       <w:r>
+        <w:lastRenderedPageBreak/>
         <w:t xml:space="preserve">Manville, B. en O. &amp; J. (2023). </w:t>
       </w:r>
       <w:r>
@@ -267,7 +284,6 @@
     <w:p/>
     <w:p>
       <w:r>
-        <w:lastRenderedPageBreak/>
         <w:t xml:space="preserve">Melink, B., &amp; Oudenampsen, M. (2022). </w:t>
       </w:r>
       <w:r>
@@ -404,6 +420,12 @@
       </w:r>
       <w:r>
         <w:t>. Amsterdam: Atheneum-Polak &amp; Van Gennep.</w:t>
+      </w:r>
+    </w:p>
+    <w:p/>
+    <w:p>
+      <w:r>
+        <w:t>Wineapple, B. (2024). Keeping the Faith. God, Democracy, and the Trial That Reveted a Nation. New York: Random House.</w:t>
       </w:r>
     </w:p>
     <w:p/>
@@ -1063,6 +1085,7 @@
   <w:style w:type="character" w:default="1" w:styleId="DefaultParagraphFont">
     <w:name w:val="Default Paragraph Font"/>
     <w:uiPriority w:val="1"/>
+    <w:semiHidden/>
     <w:unhideWhenUsed/>
   </w:style>
   <w:style w:type="table" w:default="1" w:styleId="TableNormal">

--- a/DeweyLiteratuurlijst/DemOndLit.docx
+++ b/DeweyLiteratuurlijst/DemOndLit.docx
@@ -476,6 +476,63 @@
         <w:t>. Princeton/Oxford: Princeton University Press.</w:t>
       </w:r>
     </w:p>
+    <w:p/>
+    <w:p/>
+    <w:p>
+      <w:r>
+        <w:t>--</w:t>
+      </w:r>
+    </w:p>
+    <w:p>
+      <w:r>
+        <w:t>Mogelijk:</w:t>
+      </w:r>
+    </w:p>
+    <w:p>
+      <w:r>
+        <w:t>Morson, G.S. (2023). Wonder confronts certainty</w:t>
+      </w:r>
+    </w:p>
+    <w:p/>
+    <w:p>
+      <w:r>
+        <w:t>Trentmann, F. (1924).</w:t>
+      </w:r>
+    </w:p>
+    <w:p>
+      <w:r>
+        <w:lastRenderedPageBreak/>
+        <w:t>Uit de schaduw, Duitsland en de Duitsers (1942-2022).</w:t>
+      </w:r>
+    </w:p>
+    <w:p/>
+    <w:p>
+      <w:r>
+        <w:t>Lepore, J.</w:t>
+      </w:r>
+    </w:p>
+    <w:p>
+      <w:r>
+        <w:t>Dit Amerika</w:t>
+      </w:r>
+    </w:p>
+    <w:p>
+      <w:r>
+        <w:t>Het beest Amerika</w:t>
+      </w:r>
+    </w:p>
+    <w:p/>
+    <w:p>
+      <w:r>
+        <w:t>Nichols, T. (2024)</w:t>
+      </w:r>
+    </w:p>
+    <w:p>
+      <w:r>
+        <w:t>The death of expertise</w:t>
+      </w:r>
+    </w:p>
+    <w:p/>
     <w:p/>
     <w:p/>
     <w:sectPr>
